--- a/uploads/files/pending/pending_File_A_B_Phuluc_II_19.docx
+++ b/uploads/files/pending/pending_File_A_B_Phuluc_II_19.docx
@@ -749,7 +749,35 @@
           <w:sz w:val="28"/>
           <w:szCs w:val="28"/>
         </w:rPr>
-        <w:t>{#pending_approve_obj == "Toàn bộ công ty"}Đăng ký tạm ngừng kinh doanh kể từ ngày {pending_approve_time_range_start} đến hết ngày  {pending_approve_time_range_end}</w:t>
+        <w:t>{#pending_approve_obj == "Toàn bộ công ty"}Đăng ký tạm ngừng kinh doanh kể từ ngày {pending_approve_time_range_start</w:t>
+      </w:r>
+      <w:r>
+        <w:rPr>
+          <w:sz w:val="28"/>
+          <w:szCs w:val="28"/>
+        </w:rPr>
+        <w:t xml:space="preserve"> | formatDate: ‘DD/MM/YYYY’</w:t>
+      </w:r>
+      <w:r>
+        <w:rPr>
+          <w:sz w:val="28"/>
+          <w:szCs w:val="28"/>
+        </w:rPr>
+        <w:t>} đến hết ngày  {pending_approve_time_range_end</w:t>
+      </w:r>
+      <w:r>
+        <w:rPr>
+          <w:sz w:val="28"/>
+          <w:szCs w:val="28"/>
+        </w:rPr>
+        <w:t xml:space="preserve"> | formatDate: ‘DD/MM/YYYY’</w:t>
+      </w:r>
+      <w:r>
+        <w:rPr>
+          <w:sz w:val="28"/>
+          <w:szCs w:val="28"/>
+        </w:rPr>
+        <w:t>}</w:t>
       </w:r>
     </w:p>
     <w:p>
@@ -830,21 +858,17 @@
         <w:spacing w:before="120" w:after="120"/>
         <w:jc w:val="both"/>
         <w:rPr>
-          <w:spacing w:val="4"/>
-          <w:sz w:val="28"/>
-          <w:szCs w:val="28"/>
-        </w:rPr>
-      </w:pPr>
-    </w:p>
-    <w:p>
-      <w:pPr>
-        <w:spacing w:before="120" w:after="120"/>
-      </w:pPr>
-      <w:r>
-        <w:rPr>
-          <w:sz w:val="28"/>
-          <w:szCs w:val="28"/>
-        </w:rPr>
+          <w:i/>
+          <w:sz w:val="28"/>
+          <w:szCs w:val="28"/>
+        </w:rPr>
+      </w:pPr>
+      <w:r>
+        <w:rPr>
+          <w:sz w:val="28"/>
+          <w:szCs w:val="28"/>
+        </w:rPr>
+        <w:lastRenderedPageBreak/>
         <w:t>{#pending_approve_obj == "Chi nhánh hoặc Văn phòng đại diện hoặc Địa điểm kinh doanh"}</w:t>
       </w:r>
       <w:r>
@@ -1487,7 +1511,6 @@
           <w:sz w:val="28"/>
           <w:szCs w:val="28"/>
         </w:rPr>
-        <w:lastRenderedPageBreak/>
         <w:t>- Tên chi nhánh/văn phòng đại diện/địa điểm kinh doanh:</w:t>
       </w:r>
     </w:p>
@@ -1508,6 +1531,7 @@
           <w:sz w:val="28"/>
           <w:szCs w:val="28"/>
         </w:rPr>
+        <w:lastRenderedPageBreak/>
         <w:t xml:space="preserve">Mã số/Mã số thuế của chi nhánh/văn phòng đại diện/địa điểm kinh doanh: </w:t>
       </w:r>
       <w:r>
@@ -2268,6 +2292,7 @@
                 <w:sz w:val="26"/>
                 <w:szCs w:val="26"/>
               </w:rPr>
+              <w:lastRenderedPageBreak/>
               <w:t>{pending_approve_org_person | upper}</w:t>
             </w:r>
           </w:p>
@@ -3007,7 +3032,6 @@
     </w:pPr>
     <w:rPr>
       <w:rFonts w:cs="Arial Unicode MS"/>
-      <w:lang/>
     </w:rPr>
   </w:style>
   <w:style w:type="paragraph" w:styleId="BalloonText">

--- a/uploads/files/pending/pending_File_A_B_Phuluc_II_19.docx
+++ b/uploads/files/pending/pending_File_A_B_Phuluc_II_19.docx
@@ -4,7 +4,6 @@
   <w:body>
     <w:p>
       <w:pPr>
-        <w:spacing w:before="120" w:after="120"/>
         <w:jc w:val="center"/>
         <w:outlineLvl w:val="0"/>
         <w:rPr>
@@ -41,7 +40,6 @@
     </w:p>
     <w:p>
       <w:pPr>
-        <w:spacing w:before="120" w:after="120"/>
         <w:jc w:val="center"/>
         <w:rPr>
           <w:rFonts w:eastAsia="Times New Roman"/>
@@ -78,7 +76,6 @@
     </w:p>
     <w:p>
       <w:pPr>
-        <w:spacing w:before="120" w:after="120"/>
         <w:jc w:val="center"/>
         <w:rPr>
           <w:rFonts w:eastAsia="Times New Roman"/>
@@ -115,7 +112,6 @@
     </w:p>
     <w:p>
       <w:pPr>
-        <w:spacing w:before="120" w:after="120"/>
         <w:rPr>
           <w:rFonts w:eastAsia="Times New Roman"/>
           <w:bCs/>
@@ -212,6 +208,18 @@
         <w:t xml:space="preserve"> </w:t>
       </w:r>
     </w:p>
+    <w:p>
+      <w:pPr>
+        <w:rPr>
+          <w:rFonts w:eastAsia="Times New Roman"/>
+          <w:bCs/>
+          <w:kern w:val="2"/>
+          <w:sz w:val="28"/>
+          <w:szCs w:val="32"/>
+          <w:lang w:eastAsia="zh-CN"/>
+        </w:rPr>
+      </w:pPr>
+    </w:p>
     <w:tbl>
       <w:tblPr>
         <w:tblW w:w="9293" w:type="dxa"/>
@@ -233,7 +241,6 @@
           </w:tcPr>
           <w:p>
             <w:pPr>
-              <w:spacing w:before="120" w:after="120"/>
               <w:jc w:val="center"/>
               <w:rPr>
                 <w:rFonts w:eastAsia="Times New Roman"/>
@@ -262,7 +269,6 @@
           </w:p>
           <w:p>
             <w:pPr>
-              <w:spacing w:before="120" w:after="120"/>
               <w:ind w:firstLine="720"/>
               <w:jc w:val="center"/>
               <w:rPr>
@@ -346,7 +352,6 @@
           </w:p>
           <w:p>
             <w:pPr>
-              <w:spacing w:before="120" w:after="120"/>
               <w:jc w:val="center"/>
               <w:rPr>
                 <w:sz w:val="26"/>
@@ -368,7 +373,6 @@
           </w:tcPr>
           <w:p>
             <w:pPr>
-              <w:spacing w:before="120" w:after="120"/>
               <w:jc w:val="center"/>
               <w:rPr>
                 <w:b/>
@@ -387,7 +391,6 @@
           </w:p>
           <w:p>
             <w:pPr>
-              <w:spacing w:before="120" w:after="120"/>
               <w:jc w:val="center"/>
               <w:rPr>
                 <w:b/>
@@ -409,7 +412,6 @@
               <w:tabs>
                 <w:tab w:val="left" w:pos="1650"/>
               </w:tabs>
-              <w:spacing w:before="120" w:after="120"/>
               <w:ind w:firstLine="720"/>
               <w:jc w:val="center"/>
               <w:rPr>
@@ -493,7 +495,6 @@
           </w:p>
           <w:p>
             <w:pPr>
-              <w:spacing w:before="120" w:after="120"/>
               <w:jc w:val="center"/>
               <w:rPr>
                 <w:i/>
@@ -810,6 +811,7 @@
           <w:tab w:val="left" w:leader="dot" w:pos="9072"/>
         </w:tabs>
         <w:spacing w:before="120" w:after="120"/>
+        <w:jc w:val="both"/>
       </w:pPr>
       <w:r>
         <w:rPr>
@@ -856,20 +858,42 @@
     <w:p>
       <w:pPr>
         <w:spacing w:before="120" w:after="120"/>
-        <w:jc w:val="both"/>
-        <w:rPr>
-          <w:i/>
-          <w:sz w:val="28"/>
-          <w:szCs w:val="28"/>
-        </w:rPr>
-      </w:pPr>
-      <w:r>
-        <w:rPr>
+        <w:rPr>
+          <w:i/>
+          <w:sz w:val="28"/>
+          <w:szCs w:val="28"/>
+        </w:rPr>
+      </w:pPr>
+      <w:r>
+        <w:rPr>
+          <w:sz w:val="28"/>
+          <w:szCs w:val="28"/>
+        </w:rPr>
+        <w:t>{#pending_approve_obj == "Chi nhánh hoặc Văn phòng đại diện hoặc Địa điểm kinh doanh"}</w:t>
+      </w:r>
+      <w:r>
+        <w:rPr>
+          <w:spacing w:val="4"/>
+          <w:sz w:val="28"/>
+          <w:szCs w:val="28"/>
+        </w:rPr>
+        <w:t xml:space="preserve">Đăng ký tạm ngừng kinh doanh kể từ ngày  </w:t>
+      </w:r>
+      <w:r>
+        <w:rPr>
+          <w:spacing w:val="4"/>
           <w:sz w:val="28"/>
           <w:szCs w:val="28"/>
         </w:rPr>
         <w:lastRenderedPageBreak/>
-        <w:t>{#pending_approve_obj == "Chi nhánh hoặc Văn phòng đại diện hoặc Địa điểm kinh doanh"}</w:t>
+        <w:t>{pending_approve_time_range_start</w:t>
+      </w:r>
+      <w:r>
+        <w:rPr>
+          <w:sz w:val="28"/>
+          <w:szCs w:val="28"/>
+        </w:rPr>
+        <w:t xml:space="preserve"> | formatDate: ‘DD/MM/YYYY’</w:t>
       </w:r>
       <w:r>
         <w:rPr>
@@ -877,7 +901,22 @@
           <w:sz w:val="28"/>
           <w:szCs w:val="28"/>
         </w:rPr>
-        <w:t>Đăng ký tạm ngừng kinh doanh kể từ ngày  {pending_approve_time_range_start} đến hết ngày {pending_approve_time_range_end} đối với chi nhánh/văn phòng đại diện/địa điểm kinh doanh sau:</w:t>
+        <w:t>} đến hết ngày {pending_approve_time_range_end</w:t>
+      </w:r>
+      <w:r>
+        <w:rPr>
+          <w:sz w:val="28"/>
+          <w:szCs w:val="28"/>
+        </w:rPr>
+        <w:t xml:space="preserve"> | formatDate: ‘DD/MM/YYYY’</w:t>
+      </w:r>
+      <w:r>
+        <w:rPr>
+          <w:spacing w:val="4"/>
+          <w:sz w:val="28"/>
+          <w:szCs w:val="28"/>
+        </w:rPr>
+        <w:t>} đối với chi nhánh/văn phòng đại diện/địa điểm kinh doanh sau:</w:t>
       </w:r>
     </w:p>
     <w:p>
@@ -1045,6 +1084,14 @@
         </w:rPr>
         <w:t>…………… Ngày cấp …/…/…… Nơi cấp: ………</w:t>
       </w:r>
+      <w:r>
+        <w:rPr>
+          <w:rFonts w:eastAsia="Times New Roman"/>
+          <w:sz w:val="28"/>
+          <w:szCs w:val="28"/>
+        </w:rPr>
+        <w:t>………..</w:t>
+      </w:r>
     </w:p>
     <w:p>
       <w:pPr>
@@ -1278,7 +1325,14 @@
           <w:sz w:val="28"/>
           <w:szCs w:val="28"/>
         </w:rPr>
-        <w:t>Lý do tiếp tục kinh doanh: ……………………………………..</w:t>
+        <w:t>Lý do tiếp tục kinh doanh</w:t>
+      </w:r>
+      <w:r>
+        <w:rPr>
+          <w:sz w:val="28"/>
+          <w:szCs w:val="28"/>
+        </w:rPr>
+        <w:t>: ………………………………………………………….</w:t>
       </w:r>
     </w:p>
     <w:p>
@@ -1531,7 +1585,6 @@
           <w:sz w:val="28"/>
           <w:szCs w:val="28"/>
         </w:rPr>
-        <w:lastRenderedPageBreak/>
         <w:t xml:space="preserve">Mã số/Mã số thuế của chi nhánh/văn phòng đại diện/địa điểm kinh doanh: </w:t>
       </w:r>
       <w:r>
@@ -1562,6 +1615,7 @@
           <w:szCs w:val="28"/>
           <w:lang w:eastAsia="zh-CN"/>
         </w:rPr>
+        <w:lastRenderedPageBreak/>
         <w:t>Số Giấy chứng nhận đăng ký hoạt động (</w:t>
       </w:r>
       <w:r>
@@ -1591,6 +1645,14 @@
           <w:szCs w:val="28"/>
         </w:rPr>
         <w:t>…………… Ngày cấp …/…/…… Nơi cấp: ………</w:t>
+      </w:r>
+      <w:r>
+        <w:rPr>
+          <w:rFonts w:eastAsia="Times New Roman"/>
+          <w:sz w:val="28"/>
+          <w:szCs w:val="28"/>
+        </w:rPr>
+        <w:t>………….</w:t>
       </w:r>
     </w:p>
     <w:p>
@@ -1670,6 +1732,30 @@
           <w:szCs w:val="28"/>
         </w:rPr>
         <w:t xml:space="preserve">Tên chi nhánh/văn phòng đại diện/địa điểm kinh doanh (ghi bằng chữ in hoa): </w:t>
+      </w:r>
+      <w:r>
+        <w:rPr>
+          <w:spacing w:val="6"/>
+          <w:sz w:val="28"/>
+          <w:szCs w:val="28"/>
+        </w:rPr>
+        <w:tab/>
+      </w:r>
+      <w:r>
+        <w:rPr>
+          <w:spacing w:val="6"/>
+          <w:sz w:val="28"/>
+          <w:szCs w:val="28"/>
+        </w:rPr>
+        <w:tab/>
+      </w:r>
+      <w:r>
+        <w:rPr>
+          <w:spacing w:val="6"/>
+          <w:sz w:val="28"/>
+          <w:szCs w:val="28"/>
+        </w:rPr>
+        <w:tab/>
       </w:r>
       <w:r>
         <w:rPr>
@@ -2132,7 +2218,6 @@
           </w:tcPr>
           <w:p>
             <w:pPr>
-              <w:spacing w:before="120" w:after="120"/>
               <w:jc w:val="center"/>
               <w:rPr>
                 <w:b/>
@@ -2169,7 +2254,6 @@
           </w:p>
           <w:p>
             <w:pPr>
-              <w:spacing w:before="120" w:after="120"/>
               <w:jc w:val="center"/>
               <w:rPr>
                 <w:b/>
@@ -2188,7 +2272,6 @@
           </w:p>
           <w:p>
             <w:pPr>
-              <w:spacing w:before="120" w:after="120"/>
               <w:jc w:val="center"/>
               <w:rPr>
                 <w:b/>
@@ -2207,7 +2290,6 @@
           </w:p>
           <w:p>
             <w:pPr>
-              <w:spacing w:before="120" w:after="120"/>
               <w:jc w:val="center"/>
               <w:rPr>
                 <w:i/>
@@ -2242,7 +2324,6 @@
           </w:p>
           <w:p>
             <w:pPr>
-              <w:spacing w:before="120" w:after="120"/>
               <w:jc w:val="center"/>
               <w:rPr>
                 <w:b/>
@@ -2254,7 +2335,6 @@
           </w:p>
           <w:p>
             <w:pPr>
-              <w:spacing w:before="120" w:after="120"/>
               <w:jc w:val="center"/>
               <w:rPr>
                 <w:b/>
@@ -2266,7 +2346,6 @@
           </w:p>
           <w:p>
             <w:pPr>
-              <w:spacing w:before="120" w:after="120"/>
               <w:jc w:val="center"/>
               <w:rPr>
                 <w:b/>
@@ -2278,7 +2357,17 @@
           </w:p>
           <w:p>
             <w:pPr>
-              <w:spacing w:before="120" w:after="120"/>
+              <w:jc w:val="center"/>
+              <w:rPr>
+                <w:b/>
+                <w:i/>
+                <w:sz w:val="26"/>
+                <w:szCs w:val="26"/>
+              </w:rPr>
+            </w:pPr>
+          </w:p>
+          <w:p>
+            <w:pPr>
               <w:jc w:val="center"/>
               <w:rPr>
                 <w:bCs/>
@@ -2292,7 +2381,6 @@
                 <w:sz w:val="26"/>
                 <w:szCs w:val="26"/>
               </w:rPr>
-              <w:lastRenderedPageBreak/>
               <w:t>{pending_approve_org_person | upper}</w:t>
             </w:r>
           </w:p>
